--- a/VR1.docx
+++ b/VR1.docx
@@ -12,24 +12,6 @@
           <w:szCs w:val="27"/>
         </w:rPr>
       </w:pPr>
-      <w:r>
-        <w:rPr>
-          <w:rFonts w:ascii="Helvetica Neue" w:eastAsia="Times New Roman" w:hAnsi="Helvetica Neue" w:cs="Times New Roman"/>
-          <w:color w:val="000000"/>
-          <w:sz w:val="27"/>
-          <w:szCs w:val="27"/>
-        </w:rPr>
-        <w:t>1.</w:t>
-      </w:r>
-      <w:r>
-        <w:rPr>
-          <w:rFonts w:ascii="Helvetica Neue" w:eastAsia="Times New Roman" w:hAnsi="Helvetica Neue" w:cs="Times New Roman"/>
-          <w:color w:val="000000"/>
-          <w:sz w:val="27"/>
-          <w:szCs w:val="27"/>
-        </w:rPr>
-        <w:t>Hey there</w:t>
-      </w:r>
       <w:bookmarkStart w:id="0" w:name="_GoBack"/>
       <w:bookmarkEnd w:id="0"/>
     </w:p>
